--- a/ML Deployment Monitoring Notes.docx
+++ b/ML Deployment Monitoring Notes.docx
@@ -92,17 +92,34 @@
         </w:numPr>
       </w:pPr>
       <w:r>
-        <w:t>Copy paste command: gcloud container clusters …. (into VM terminal)</w:t>
-      </w:r>
-    </w:p>
-    <w:p>
-      <w:pPr>
-        <w:rPr>
-          <w:b/>
-          <w:bCs/>
-          <w:u w:val="single"/>
-        </w:rPr>
-      </w:pPr>
+        <w:t xml:space="preserve">Copy paste command: </w:t>
+      </w:r>
+      <w:proofErr w:type="spellStart"/>
+      <w:r>
+        <w:t>gcloud</w:t>
+      </w:r>
+      <w:proofErr w:type="spellEnd"/>
+      <w:r>
+        <w:t xml:space="preserve"> container clusters …. (</w:t>
+      </w:r>
+      <w:proofErr w:type="gramStart"/>
+      <w:r>
+        <w:t>into</w:t>
+      </w:r>
+      <w:proofErr w:type="gramEnd"/>
+      <w:r>
+        <w:t xml:space="preserve"> VM terminal)</w:t>
+      </w:r>
+    </w:p>
+    <w:p>
+      <w:pPr>
+        <w:rPr>
+          <w:b/>
+          <w:bCs/>
+          <w:u w:val="single"/>
+        </w:rPr>
+      </w:pPr>
+      <w:proofErr w:type="spellStart"/>
       <w:r>
         <w:rPr>
           <w:b/>
@@ -111,6 +128,7 @@
         </w:rPr>
         <w:t>Kubectl</w:t>
       </w:r>
+      <w:proofErr w:type="spellEnd"/>
     </w:p>
     <w:p>
       <w:pPr>
@@ -126,7 +144,15 @@
         </w:rPr>
       </w:pPr>
       <w:r>
-        <w:t>Get Namespace: kubectl get ns</w:t>
+        <w:t xml:space="preserve">Get Namespace: </w:t>
+      </w:r>
+      <w:proofErr w:type="spellStart"/>
+      <w:r>
+        <w:t>kubectl</w:t>
+      </w:r>
+      <w:proofErr w:type="spellEnd"/>
+      <w:r>
+        <w:t xml:space="preserve"> get ns</w:t>
       </w:r>
     </w:p>
     <w:p>
@@ -143,8 +169,13 @@
         </w:rPr>
       </w:pPr>
       <w:r>
-        <w:t>Get All resources (to verify deployment): kubectl</w:t>
-      </w:r>
+        <w:t xml:space="preserve">Get All resources (to verify deployment): </w:t>
+      </w:r>
+      <w:proofErr w:type="spellStart"/>
+      <w:r>
+        <w:t>kubectl</w:t>
+      </w:r>
+      <w:proofErr w:type="spellEnd"/>
       <w:r>
         <w:t xml:space="preserve"> get all -n my-namespace</w:t>
       </w:r>
@@ -165,8 +196,21 @@
       <w:r>
         <w:t xml:space="preserve">Delete all in namespace: </w:t>
       </w:r>
-      <w:r>
-        <w:t xml:space="preserve">kubectl delete all --all -n </w:t>
+      <w:proofErr w:type="spellStart"/>
+      <w:r>
+        <w:t>kubectl</w:t>
+      </w:r>
+      <w:proofErr w:type="spellEnd"/>
+      <w:r>
+        <w:t xml:space="preserve"> delete all --</w:t>
+      </w:r>
+      <w:proofErr w:type="spellStart"/>
+      <w:r>
+        <w:t>all</w:t>
+      </w:r>
+      <w:proofErr w:type="spellEnd"/>
+      <w:r>
+        <w:t xml:space="preserve"> -n </w:t>
       </w:r>
       <w:r>
         <w:t>my-namespace</w:t>
@@ -262,7 +306,15 @@
         </w:rPr>
       </w:pPr>
       <w:r>
-        <w:t xml:space="preserve">Install helm charts (on Kube/Prometheus Stack): </w:t>
+        <w:t xml:space="preserve">Install helm charts (on </w:t>
+      </w:r>
+      <w:proofErr w:type="spellStart"/>
+      <w:r>
+        <w:t>Kube</w:t>
+      </w:r>
+      <w:proofErr w:type="spellEnd"/>
+      <w:r>
+        <w:t xml:space="preserve">/Prometheus Stack): </w:t>
       </w:r>
       <w:hyperlink r:id="rId7" w:history="1">
         <w:r>
@@ -292,13 +344,23 @@
         </w:rPr>
         <w:t xml:space="preserve">Instructions to Deploy </w:t>
       </w:r>
-      <w:r>
-        <w:rPr>
-          <w:b/>
-          <w:bCs/>
-          <w:u w:val="single"/>
-        </w:rPr>
-        <w:t>Kube-Prometheus-Stack to Kubernetes Cluster</w:t>
+      <w:proofErr w:type="spellStart"/>
+      <w:r>
+        <w:rPr>
+          <w:b/>
+          <w:bCs/>
+          <w:u w:val="single"/>
+        </w:rPr>
+        <w:t>Kube</w:t>
+      </w:r>
+      <w:proofErr w:type="spellEnd"/>
+      <w:r>
+        <w:rPr>
+          <w:b/>
+          <w:bCs/>
+          <w:u w:val="single"/>
+        </w:rPr>
+        <w:t>-Prometheus-Stack to Kubernetes Cluster</w:t>
       </w:r>
     </w:p>
     <w:p>
@@ -309,8 +371,13 @@
           <w:numId w:val="3"/>
         </w:numPr>
       </w:pPr>
-      <w:r>
-        <w:t>kubectl create namespace monitoring</w:t>
+      <w:proofErr w:type="spellStart"/>
+      <w:r>
+        <w:t>kubectl</w:t>
+      </w:r>
+      <w:proofErr w:type="spellEnd"/>
+      <w:r>
+        <w:t xml:space="preserve"> create namespace monitoring</w:t>
       </w:r>
     </w:p>
     <w:p>
@@ -322,7 +389,23 @@
         </w:numPr>
       </w:pPr>
       <w:r>
-        <w:t xml:space="preserve">helm repo add prometheus-community </w:t>
+        <w:t xml:space="preserve">helm </w:t>
+      </w:r>
+      <w:proofErr w:type="gramStart"/>
+      <w:r>
+        <w:t>repo</w:t>
+      </w:r>
+      <w:proofErr w:type="gramEnd"/>
+      <w:r>
+        <w:t xml:space="preserve"> add </w:t>
+      </w:r>
+      <w:proofErr w:type="spellStart"/>
+      <w:r>
+        <w:t>prometheus</w:t>
+      </w:r>
+      <w:proofErr w:type="spellEnd"/>
+      <w:r>
+        <w:t xml:space="preserve">-community </w:t>
       </w:r>
       <w:hyperlink r:id="rId8" w:history="1">
         <w:r>
@@ -354,7 +437,39 @@
         </w:numPr>
       </w:pPr>
       <w:r>
-        <w:t>helm install prometheus-stack prometheus-community/kube-prometheus-stack -n monitoring</w:t>
+        <w:t xml:space="preserve">helm install </w:t>
+      </w:r>
+      <w:proofErr w:type="spellStart"/>
+      <w:r>
+        <w:t>prometheus</w:t>
+      </w:r>
+      <w:proofErr w:type="spellEnd"/>
+      <w:r>
+        <w:t xml:space="preserve">-stack </w:t>
+      </w:r>
+      <w:proofErr w:type="spellStart"/>
+      <w:r>
+        <w:t>prometheus</w:t>
+      </w:r>
+      <w:proofErr w:type="spellEnd"/>
+      <w:r>
+        <w:t>-community/</w:t>
+      </w:r>
+      <w:proofErr w:type="spellStart"/>
+      <w:r>
+        <w:t>kube</w:t>
+      </w:r>
+      <w:proofErr w:type="spellEnd"/>
+      <w:r>
+        <w:t>-</w:t>
+      </w:r>
+      <w:proofErr w:type="spellStart"/>
+      <w:r>
+        <w:t>prometheus</w:t>
+      </w:r>
+      <w:proofErr w:type="spellEnd"/>
+      <w:r>
+        <w:t>-stack -n monitoring</w:t>
       </w:r>
     </w:p>
     <w:p>
@@ -368,8 +483,13 @@
       <w:r>
         <w:t xml:space="preserve">Verify all resource deployed successfully: </w:t>
       </w:r>
-      <w:r>
-        <w:t>kubectl get all -n monitoring</w:t>
+      <w:proofErr w:type="spellStart"/>
+      <w:r>
+        <w:t>kubectl</w:t>
+      </w:r>
+      <w:proofErr w:type="spellEnd"/>
+      <w:r>
+        <w:t xml:space="preserve"> get all -n monitoring</w:t>
       </w:r>
     </w:p>
     <w:p>
@@ -406,10 +526,31 @@
         </w:numPr>
       </w:pPr>
       <w:r>
-        <w:t xml:space="preserve">Install gcloud sdk, </w:t>
-      </w:r>
-      <w:r>
-        <w:t>kubectl, helm on local machine</w:t>
+        <w:t xml:space="preserve">Install </w:t>
+      </w:r>
+      <w:proofErr w:type="spellStart"/>
+      <w:r>
+        <w:t>gcloud</w:t>
+      </w:r>
+      <w:proofErr w:type="spellEnd"/>
+      <w:r>
+        <w:t xml:space="preserve"> </w:t>
+      </w:r>
+      <w:proofErr w:type="spellStart"/>
+      <w:r>
+        <w:t>sdk</w:t>
+      </w:r>
+      <w:proofErr w:type="spellEnd"/>
+      <w:r>
+        <w:t xml:space="preserve">, </w:t>
+      </w:r>
+      <w:proofErr w:type="spellStart"/>
+      <w:r>
+        <w:t>kubectl</w:t>
+      </w:r>
+      <w:proofErr w:type="spellEnd"/>
+      <w:r>
+        <w:t>, helm on local machine</w:t>
       </w:r>
     </w:p>
     <w:p>
@@ -449,8 +590,29 @@
       <w:r>
         <w:t xml:space="preserve">: </w:t>
       </w:r>
-      <w:r>
-        <w:t>kubectl port-forward svc/prometheus-stack-grafana 8000:80 -n monitoring</w:t>
+      <w:proofErr w:type="spellStart"/>
+      <w:r>
+        <w:t>kubectl</w:t>
+      </w:r>
+      <w:proofErr w:type="spellEnd"/>
+      <w:r>
+        <w:t xml:space="preserve"> port-forward svc/</w:t>
+      </w:r>
+      <w:proofErr w:type="spellStart"/>
+      <w:r>
+        <w:t>prometheus</w:t>
+      </w:r>
+      <w:proofErr w:type="spellEnd"/>
+      <w:r>
+        <w:t>-stack-</w:t>
+      </w:r>
+      <w:proofErr w:type="spellStart"/>
+      <w:r>
+        <w:t>grafana</w:t>
+      </w:r>
+      <w:proofErr w:type="spellEnd"/>
+      <w:r>
+        <w:t xml:space="preserve"> 8000:80 -n monitoring</w:t>
       </w:r>
     </w:p>
     <w:p>
@@ -949,13 +1111,21 @@
         <w:t>Build Images (name is</w:t>
       </w:r>
       <w:r>
-        <w:t xml:space="preserve"> wine-quality-model</w:t>
+        <w:t xml:space="preserve"> wine-quality-</w:t>
+      </w:r>
+      <w:proofErr w:type="gramStart"/>
+      <w:r>
+        <w:t>model</w:t>
       </w:r>
       <w:r>
         <w:t>:</w:t>
       </w:r>
       <w:r>
-        <w:t>v1</w:t>
+        <w:t>v</w:t>
+      </w:r>
+      <w:proofErr w:type="gramEnd"/>
+      <w:r>
+        <w:t>1</w:t>
       </w:r>
       <w:r>
         <w:t xml:space="preserve">): </w:t>
@@ -1014,13 +1184,21 @@
         <w:t xml:space="preserve"> </w:t>
       </w:r>
       <w:r>
-        <w:t>wine-quality-model</w:t>
+        <w:t>wine-quality-</w:t>
+      </w:r>
+      <w:proofErr w:type="gramStart"/>
+      <w:r>
+        <w:t>model</w:t>
       </w:r>
       <w:r>
         <w:t>:</w:t>
       </w:r>
       <w:r>
-        <w:t>v1</w:t>
+        <w:t>v</w:t>
+      </w:r>
+      <w:proofErr w:type="gramEnd"/>
+      <w:r>
+        <w:t>1</w:t>
       </w:r>
       <w:r>
         <w:t xml:space="preserve">  </w:t>
@@ -1035,8 +1213,13 @@
         </w:numPr>
       </w:pPr>
       <w:r>
-        <w:t>Stop container: docker stop containerID</w:t>
-      </w:r>
+        <w:t xml:space="preserve">Stop container: docker stop </w:t>
+      </w:r>
+      <w:proofErr w:type="spellStart"/>
+      <w:r>
+        <w:t>containerID</w:t>
+      </w:r>
+      <w:proofErr w:type="spellEnd"/>
     </w:p>
     <w:p>
       <w:pPr>
@@ -1047,7 +1230,15 @@
         </w:numPr>
       </w:pPr>
       <w:r>
-        <w:t>View all container: docker ps -a</w:t>
+        <w:t xml:space="preserve">View all container: docker </w:t>
+      </w:r>
+      <w:proofErr w:type="spellStart"/>
+      <w:r>
+        <w:t>ps</w:t>
+      </w:r>
+      <w:proofErr w:type="spellEnd"/>
+      <w:r>
+        <w:t xml:space="preserve"> -a</w:t>
       </w:r>
     </w:p>
     <w:p>
@@ -1093,8 +1284,13 @@
         </w:rPr>
       </w:pPr>
       <w:r>
-        <w:t>Tag local image: docker tag LOCAL_IMAGE_ID gcr.io/PROJECT-ID/IMAGE_NAME:TAG</w:t>
-      </w:r>
+        <w:t>Tag local image: docker tag LOCAL_IMAGE_ID gcr.io/PROJECT-ID/IMAGE_</w:t>
+      </w:r>
+      <w:proofErr w:type="gramStart"/>
+      <w:r>
+        <w:t>NAME:TAG</w:t>
+      </w:r>
+      <w:proofErr w:type="gramEnd"/>
     </w:p>
     <w:p>
       <w:pPr>
@@ -1161,7 +1357,15 @@
         </w:rPr>
       </w:pPr>
       <w:r>
-        <w:t>Login: gcloud auth login</w:t>
+        <w:t xml:space="preserve">Login: </w:t>
+      </w:r>
+      <w:proofErr w:type="spellStart"/>
+      <w:r>
+        <w:t>gcloud</w:t>
+      </w:r>
+      <w:proofErr w:type="spellEnd"/>
+      <w:r>
+        <w:t xml:space="preserve"> auth login</w:t>
       </w:r>
     </w:p>
     <w:p>
@@ -1178,7 +1382,15 @@
         </w:rPr>
       </w:pPr>
       <w:r>
-        <w:t xml:space="preserve">Login as service acct: gcloud auth activate-service-account </w:t>
+        <w:t xml:space="preserve">Login as service acct: </w:t>
+      </w:r>
+      <w:proofErr w:type="spellStart"/>
+      <w:r>
+        <w:t>gcloud</w:t>
+      </w:r>
+      <w:proofErr w:type="spellEnd"/>
+      <w:r>
+        <w:t xml:space="preserve"> auth activate-service-account </w:t>
       </w:r>
       <w:hyperlink r:id="rId14" w:history="1">
         <w:r>
@@ -1192,8 +1404,15 @@
         <w:t xml:space="preserve"> --</w:t>
       </w:r>
       <w:r>
-        <w:t>key-file=keyfile.json</w:t>
-      </w:r>
+        <w:t>key-file=</w:t>
+      </w:r>
+      <w:proofErr w:type="spellStart"/>
+      <w:proofErr w:type="gramStart"/>
+      <w:r>
+        <w:t>keyfile.json</w:t>
+      </w:r>
+      <w:proofErr w:type="spellEnd"/>
+      <w:proofErr w:type="gramEnd"/>
     </w:p>
     <w:p>
       <w:pPr>
@@ -1208,11 +1427,16 @@
           <w:u w:val="single"/>
         </w:rPr>
       </w:pPr>
+      <w:proofErr w:type="spellStart"/>
       <w:r>
         <w:t>g</w:t>
       </w:r>
       <w:r>
-        <w:t>cloud auth configure-docker</w:t>
+        <w:t>cloud</w:t>
+      </w:r>
+      <w:proofErr w:type="spellEnd"/>
+      <w:r>
+        <w:t xml:space="preserve"> auth configure-docker</w:t>
       </w:r>
     </w:p>
     <w:p>
@@ -1231,12 +1455,14 @@
       <w:r>
         <w:t>Push to GCR: docker push HOSTNAME/PROJECT-ID/</w:t>
       </w:r>
+      <w:proofErr w:type="gramStart"/>
       <w:r>
         <w:t>I</w:t>
       </w:r>
       <w:r>
         <w:t>MAGE:TAG</w:t>
       </w:r>
+      <w:proofErr w:type="gramEnd"/>
     </w:p>
     <w:p>
       <w:pPr>
@@ -1287,17 +1513,32 @@
       <w:r>
         <w:t xml:space="preserve">: </w:t>
       </w:r>
-      <w:r>
-        <w:t xml:space="preserve">kubectl apply -f </w:t>
+      <w:proofErr w:type="spellStart"/>
+      <w:r>
+        <w:t>kubectl</w:t>
+      </w:r>
+      <w:proofErr w:type="spellEnd"/>
+      <w:r>
+        <w:t xml:space="preserve"> apply -f </w:t>
       </w:r>
       <w:r>
         <w:t>wine-quality</w:t>
       </w:r>
       <w:r>
-        <w:t>-model</w:t>
-      </w:r>
-      <w:r>
-        <w:t>.yaml -n monitoring</w:t>
+        <w:t>-</w:t>
+      </w:r>
+      <w:proofErr w:type="spellStart"/>
+      <w:proofErr w:type="gramStart"/>
+      <w:r>
+        <w:t>model</w:t>
+      </w:r>
+      <w:r>
+        <w:t>.yaml</w:t>
+      </w:r>
+      <w:proofErr w:type="spellEnd"/>
+      <w:proofErr w:type="gramEnd"/>
+      <w:r>
+        <w:t xml:space="preserve"> -n monitoring</w:t>
       </w:r>
     </w:p>
     <w:p>
@@ -1309,8 +1550,21 @@
         </w:numPr>
       </w:pPr>
       <w:r>
-        <w:t>Verify service is deployed: kubectl get all -n moni</w:t>
-      </w:r>
+        <w:t xml:space="preserve">Verify service is deployed: </w:t>
+      </w:r>
+      <w:proofErr w:type="spellStart"/>
+      <w:r>
+        <w:t>kubectl</w:t>
+      </w:r>
+      <w:proofErr w:type="spellEnd"/>
+      <w:r>
+        <w:t xml:space="preserve"> get all -n </w:t>
+      </w:r>
+      <w:proofErr w:type="spellStart"/>
+      <w:r>
+        <w:t>moni</w:t>
+      </w:r>
+      <w:proofErr w:type="spellEnd"/>
     </w:p>
     <w:p>
       <w:pPr>
@@ -1320,9 +1574,11 @@
           <w:numId w:val="12"/>
         </w:numPr>
       </w:pPr>
+      <w:proofErr w:type="spellStart"/>
       <w:r>
         <w:t>toring</w:t>
       </w:r>
+      <w:proofErr w:type="spellEnd"/>
     </w:p>
     <w:p>
       <w:pPr>
@@ -1340,8 +1596,13 @@
       <w:r>
         <w:t xml:space="preserve">Test out Flask API (from TCP 8080 -&gt; Localhost 8080): </w:t>
       </w:r>
-      <w:r>
-        <w:t xml:space="preserve">kubectl port-forward </w:t>
+      <w:proofErr w:type="spellStart"/>
+      <w:r>
+        <w:t>kubectl</w:t>
+      </w:r>
+      <w:proofErr w:type="spellEnd"/>
+      <w:r>
+        <w:t xml:space="preserve"> port-forward </w:t>
       </w:r>
       <w:r>
         <w:t>svc/</w:t>
@@ -1367,9 +1628,43 @@
       <w:r>
         <w:t xml:space="preserve">Verify Deployment: </w:t>
       </w:r>
-      <w:r>
-        <w:t>kubectl get prometheuses.monitoring.coreos.com prometheus-stack-kube-prom-prometheus -n monitoring -o yaml</w:t>
-      </w:r>
+      <w:proofErr w:type="spellStart"/>
+      <w:r>
+        <w:t>kubectl</w:t>
+      </w:r>
+      <w:proofErr w:type="spellEnd"/>
+      <w:r>
+        <w:t xml:space="preserve"> get prometheuses.monitoring.coreos.com </w:t>
+      </w:r>
+      <w:proofErr w:type="spellStart"/>
+      <w:r>
+        <w:t>prometheus</w:t>
+      </w:r>
+      <w:proofErr w:type="spellEnd"/>
+      <w:r>
+        <w:t>-stack-</w:t>
+      </w:r>
+      <w:proofErr w:type="spellStart"/>
+      <w:r>
+        <w:t>kube</w:t>
+      </w:r>
+      <w:proofErr w:type="spellEnd"/>
+      <w:r>
+        <w:t>-prom-</w:t>
+      </w:r>
+      <w:proofErr w:type="spellStart"/>
+      <w:r>
+        <w:t>prometheus</w:t>
+      </w:r>
+      <w:proofErr w:type="spellEnd"/>
+      <w:r>
+        <w:t xml:space="preserve"> -n monitoring -o </w:t>
+      </w:r>
+      <w:proofErr w:type="spellStart"/>
+      <w:r>
+        <w:t>yaml</w:t>
+      </w:r>
+      <w:proofErr w:type="spellEnd"/>
     </w:p>
     <w:p>
       <w:pPr>
@@ -1435,7 +1730,39 @@
         </w:numPr>
       </w:pPr>
       <w:r>
-        <w:t>Prometheus UI: kubectl port-forward svc/prometheus-stack-kube-prom-prometheus 9090:9090 -n monitoring</w:t>
+        <w:t xml:space="preserve">Prometheus UI: </w:t>
+      </w:r>
+      <w:proofErr w:type="spellStart"/>
+      <w:r>
+        <w:t>kubectl</w:t>
+      </w:r>
+      <w:proofErr w:type="spellEnd"/>
+      <w:r>
+        <w:t xml:space="preserve"> port-forward svc/</w:t>
+      </w:r>
+      <w:proofErr w:type="spellStart"/>
+      <w:r>
+        <w:t>prometheus</w:t>
+      </w:r>
+      <w:proofErr w:type="spellEnd"/>
+      <w:r>
+        <w:t>-stack-</w:t>
+      </w:r>
+      <w:proofErr w:type="spellStart"/>
+      <w:r>
+        <w:t>kube</w:t>
+      </w:r>
+      <w:proofErr w:type="spellEnd"/>
+      <w:r>
+        <w:t>-prom-</w:t>
+      </w:r>
+      <w:proofErr w:type="spellStart"/>
+      <w:r>
+        <w:t>prometheus</w:t>
+      </w:r>
+      <w:proofErr w:type="spellEnd"/>
+      <w:r>
+        <w:t xml:space="preserve"> 9090:9090 -n monitoring</w:t>
       </w:r>
     </w:p>
     <w:p>
@@ -1474,7 +1801,15 @@
         <w:t xml:space="preserve">Graph Tab -&gt; </w:t>
       </w:r>
       <w:r>
-        <w:t>Explore PromQL in Prometheus UI</w:t>
+        <w:t xml:space="preserve">Explore </w:t>
+      </w:r>
+      <w:proofErr w:type="spellStart"/>
+      <w:r>
+        <w:t>PromQL</w:t>
+      </w:r>
+      <w:proofErr w:type="spellEnd"/>
+      <w:r>
+        <w:t xml:space="preserve"> in Prometheus UI</w:t>
       </w:r>
     </w:p>
     <w:p>
@@ -1691,7 +2026,31 @@
         <w:t xml:space="preserve">Model Score: </w:t>
       </w:r>
       <w:r>
-        <w:t>sum(increase(regression_model_output_sum[30m]))  / sum(increase(regression_model_output_count[30m]))</w:t>
+        <w:t>sum(increase(</w:t>
+      </w:r>
+      <w:proofErr w:type="spellStart"/>
+      <w:r>
+        <w:t>regression_model_output_sum</w:t>
+      </w:r>
+      <w:proofErr w:type="spellEnd"/>
+      <w:r>
+        <w:t>[30m]</w:t>
+      </w:r>
+      <w:proofErr w:type="gramStart"/>
+      <w:r>
+        <w:t>))  /</w:t>
+      </w:r>
+      <w:proofErr w:type="gramEnd"/>
+      <w:r>
+        <w:t xml:space="preserve"> sum(increase(</w:t>
+      </w:r>
+      <w:proofErr w:type="spellStart"/>
+      <w:r>
+        <w:t>regression_model_output_count</w:t>
+      </w:r>
+      <w:proofErr w:type="spellEnd"/>
+      <w:r>
+        <w:t>[30m]))</w:t>
       </w:r>
     </w:p>
     <w:p>
@@ -1706,7 +2065,15 @@
         <w:t xml:space="preserve">Model Prediction: </w:t>
       </w:r>
       <w:r>
-        <w:t>sum(increase(regression_model_output_bucket[30m])) by (le)</w:t>
+        <w:t>sum(increase(</w:t>
+      </w:r>
+      <w:proofErr w:type="spellStart"/>
+      <w:r>
+        <w:t>regression_model_output_bucket</w:t>
+      </w:r>
+      <w:proofErr w:type="spellEnd"/>
+      <w:r>
+        <w:t>[30m])) by (le)</w:t>
       </w:r>
     </w:p>
     <w:p>
@@ -1720,8 +2087,37 @@
       <w:r>
         <w:t xml:space="preserve">HTTP success rate: </w:t>
       </w:r>
-      <w:r>
-        <w:t>sum(increase(request_count_total{http_status="200", exported_endpoint='/predict'}[30m])) / sum(increase(request_count_total{exported_endpoint='/predict'}[30m]))</w:t>
+      <w:proofErr w:type="gramStart"/>
+      <w:r>
+        <w:t>sum(</w:t>
+      </w:r>
+      <w:proofErr w:type="gramEnd"/>
+      <w:r>
+        <w:t>increase(</w:t>
+      </w:r>
+      <w:proofErr w:type="spellStart"/>
+      <w:r>
+        <w:t>request_count_total</w:t>
+      </w:r>
+      <w:proofErr w:type="spellEnd"/>
+      <w:r>
+        <w:t>{</w:t>
+      </w:r>
+      <w:proofErr w:type="spellStart"/>
+      <w:r>
+        <w:t>http_status</w:t>
+      </w:r>
+      <w:proofErr w:type="spellEnd"/>
+      <w:r>
+        <w:t xml:space="preserve">="200", </w:t>
+      </w:r>
+      <w:proofErr w:type="spellStart"/>
+      <w:r>
+        <w:t>exported_endpoint</w:t>
+      </w:r>
+      <w:proofErr w:type="spellEnd"/>
+      <w:r>
+        <w:t>='/predict'}[30m])) / sum(increase(request_count_total{exported_endpoint='/predict'}[30m]))</w:t>
       </w:r>
     </w:p>
     <w:p>
@@ -1736,7 +2132,23 @@
         <w:t xml:space="preserve">Requests: </w:t>
       </w:r>
       <w:r>
-        <w:t>sum by (exported_endpoint) (rate(request_latency_seconds_bucket[1m]))</w:t>
+        <w:t>sum by (</w:t>
+      </w:r>
+      <w:proofErr w:type="spellStart"/>
+      <w:r>
+        <w:t>exported_endpoint</w:t>
+      </w:r>
+      <w:proofErr w:type="spellEnd"/>
+      <w:r>
+        <w:t>) (rate(</w:t>
+      </w:r>
+      <w:proofErr w:type="spellStart"/>
+      <w:r>
+        <w:t>request_latency_seconds_bucket</w:t>
+      </w:r>
+      <w:proofErr w:type="spellEnd"/>
+      <w:r>
+        <w:t>[1m]))</w:t>
       </w:r>
     </w:p>
     <w:p>
@@ -1750,8 +2162,29 @@
       <w:r>
         <w:t xml:space="preserve">Latency: </w:t>
       </w:r>
-      <w:r>
-        <w:t>histogram_quantile(0.99, sum(rate(request_latency_seconds_bucket[1m])) by (le))</w:t>
+      <w:proofErr w:type="spellStart"/>
+      <w:r>
+        <w:t>histogram_</w:t>
+      </w:r>
+      <w:proofErr w:type="gramStart"/>
+      <w:r>
+        <w:t>quantile</w:t>
+      </w:r>
+      <w:proofErr w:type="spellEnd"/>
+      <w:r>
+        <w:t>(</w:t>
+      </w:r>
+      <w:proofErr w:type="gramEnd"/>
+      <w:r>
+        <w:t>0.99, sum(rate(</w:t>
+      </w:r>
+      <w:proofErr w:type="spellStart"/>
+      <w:r>
+        <w:t>request_latency_seconds_bucket</w:t>
+      </w:r>
+      <w:proofErr w:type="spellEnd"/>
+      <w:r>
+        <w:t>[1m])) by (le))</w:t>
       </w:r>
     </w:p>
     <w:p>
@@ -1791,13 +2224,21 @@
         <w:t xml:space="preserve">docker build -t </w:t>
       </w:r>
       <w:r>
-        <w:t>load-test-locust</w:t>
+        <w:t>load-test-</w:t>
+      </w:r>
+      <w:proofErr w:type="gramStart"/>
+      <w:r>
+        <w:t>locust</w:t>
       </w:r>
       <w:r>
         <w:t>:</w:t>
       </w:r>
       <w:r>
-        <w:t>v1</w:t>
+        <w:t>v</w:t>
+      </w:r>
+      <w:proofErr w:type="gramEnd"/>
+      <w:r>
+        <w:t>1</w:t>
       </w:r>
       <w:r>
         <w:t xml:space="preserve"> .</w:t>
@@ -1848,13 +2289,21 @@
         <w:t xml:space="preserve"> </w:t>
       </w:r>
       <w:r>
-        <w:t>load-test-locust</w:t>
+        <w:t>load-test-</w:t>
+      </w:r>
+      <w:proofErr w:type="gramStart"/>
+      <w:r>
+        <w:t>locust</w:t>
       </w:r>
       <w:r>
         <w:t>:</w:t>
       </w:r>
       <w:r>
-        <w:t>v1</w:t>
+        <w:t>v</w:t>
+      </w:r>
+      <w:proofErr w:type="gramEnd"/>
+      <w:r>
+        <w:t>1</w:t>
       </w:r>
     </w:p>
     <w:p>
@@ -1898,14 +2347,29 @@
       <w:r>
         <w:t xml:space="preserve">Create Deployment (file is inside Kubernetes folder): </w:t>
       </w:r>
-      <w:r>
-        <w:t xml:space="preserve">kubectl apply -f </w:t>
-      </w:r>
-      <w:r>
-        <w:t>load-test</w:t>
-      </w:r>
-      <w:r>
-        <w:t>.yaml -n monitoring</w:t>
+      <w:proofErr w:type="spellStart"/>
+      <w:r>
+        <w:t>kubectl</w:t>
+      </w:r>
+      <w:proofErr w:type="spellEnd"/>
+      <w:r>
+        <w:t xml:space="preserve"> apply -f </w:t>
+      </w:r>
+      <w:r>
+        <w:t>load-</w:t>
+      </w:r>
+      <w:proofErr w:type="spellStart"/>
+      <w:proofErr w:type="gramStart"/>
+      <w:r>
+        <w:t>test</w:t>
+      </w:r>
+      <w:r>
+        <w:t>.yaml</w:t>
+      </w:r>
+      <w:proofErr w:type="spellEnd"/>
+      <w:proofErr w:type="gramEnd"/>
+      <w:r>
+        <w:t xml:space="preserve"> -n monitoring</w:t>
       </w:r>
     </w:p>
     <w:p>
@@ -1918,7 +2382,15 @@
       </w:pPr>
       <w:r>
         <w:lastRenderedPageBreak/>
-        <w:t>Verify service is deployed: kubectl get all -n monitoring</w:t>
+        <w:t xml:space="preserve">Verify service is deployed: </w:t>
+      </w:r>
+      <w:proofErr w:type="spellStart"/>
+      <w:r>
+        <w:t>kubectl</w:t>
+      </w:r>
+      <w:proofErr w:type="spellEnd"/>
+      <w:r>
+        <w:t xml:space="preserve"> get all -n monitoring</w:t>
       </w:r>
     </w:p>
     <w:p>
@@ -1955,8 +2427,13 @@
       <w:r>
         <w:t xml:space="preserve">): </w:t>
       </w:r>
-      <w:r>
-        <w:t xml:space="preserve">kubectl port-forward </w:t>
+      <w:proofErr w:type="spellStart"/>
+      <w:r>
+        <w:t>kubectl</w:t>
+      </w:r>
+      <w:proofErr w:type="spellEnd"/>
+      <w:r>
+        <w:t xml:space="preserve"> port-forward </w:t>
       </w:r>
       <w:r>
         <w:t>svc/</w:t>
@@ -2047,8 +2524,13 @@
         </w:numPr>
       </w:pPr>
       <w:r>
-        <w:t>How to find wine-quality-model-service-ip</w:t>
-      </w:r>
+        <w:t>How to find wine-quality-model-service-</w:t>
+      </w:r>
+      <w:proofErr w:type="spellStart"/>
+      <w:r>
+        <w:t>ip</w:t>
+      </w:r>
+      <w:proofErr w:type="spellEnd"/>
       <w:r>
         <w:t>?</w:t>
       </w:r>
@@ -2062,6 +2544,9 @@
         </w:numPr>
       </w:pPr>
       <w:r>
+        <w:rPr>
+          <w:noProof/>
+        </w:rPr>
         <w:drawing>
           <wp:anchor distT="0" distB="0" distL="114300" distR="114300" simplePos="0" relativeHeight="251663360" behindDoc="0" locked="0" layoutInCell="1" allowOverlap="1" wp14:anchorId="5203805C" wp14:editId="6641021F">
             <wp:simplePos x="0" y="0"/>
@@ -2122,10 +2607,26 @@
         <w:t xml:space="preserve">Get all </w:t>
       </w:r>
       <w:r>
-        <w:t>resources in k</w:t>
-      </w:r>
-      <w:r>
-        <w:t>ubernetes: kubectl get all -n monitoring</w:t>
+        <w:t xml:space="preserve">resources in </w:t>
+      </w:r>
+      <w:proofErr w:type="spellStart"/>
+      <w:r>
+        <w:t>k</w:t>
+      </w:r>
+      <w:r>
+        <w:t>ubernetes</w:t>
+      </w:r>
+      <w:proofErr w:type="spellEnd"/>
+      <w:r>
+        <w:t xml:space="preserve">: </w:t>
+      </w:r>
+      <w:proofErr w:type="spellStart"/>
+      <w:r>
+        <w:t>kubectl</w:t>
+      </w:r>
+      <w:proofErr w:type="spellEnd"/>
+      <w:r>
+        <w:t xml:space="preserve"> get all -n monitoring</w:t>
       </w:r>
     </w:p>
     <w:p>
@@ -2145,6 +2646,7 @@
         <w:rPr>
           <w:b/>
           <w:bCs/>
+          <w:noProof/>
           <w:u w:val="single"/>
         </w:rPr>
         <w:drawing>
@@ -2249,8 +2751,23 @@
           <w:u w:val="single"/>
         </w:rPr>
       </w:pPr>
-      <w:r>
-        <w:t>Kubectl delete -f load-test.yaml -n monitoring</w:t>
+      <w:proofErr w:type="spellStart"/>
+      <w:r>
+        <w:t>Kubectl</w:t>
+      </w:r>
+      <w:proofErr w:type="spellEnd"/>
+      <w:r>
+        <w:t xml:space="preserve"> delete -f load-</w:t>
+      </w:r>
+      <w:proofErr w:type="spellStart"/>
+      <w:proofErr w:type="gramStart"/>
+      <w:r>
+        <w:t>test.yaml</w:t>
+      </w:r>
+      <w:proofErr w:type="spellEnd"/>
+      <w:proofErr w:type="gramEnd"/>
+      <w:r>
+        <w:t xml:space="preserve"> -n monitoring</w:t>
       </w:r>
     </w:p>
     <w:p>
@@ -2266,12 +2783,24 @@
           <w:u w:val="single"/>
         </w:rPr>
       </w:pPr>
-      <w:r>
-        <w:t>Kubectl delete -f wine-quality-model</w:t>
+      <w:proofErr w:type="spellStart"/>
+      <w:r>
+        <w:t>Kubectl</w:t>
+      </w:r>
+      <w:proofErr w:type="spellEnd"/>
+      <w:r>
+        <w:t xml:space="preserve"> delete -f wine-quality-</w:t>
+      </w:r>
+      <w:proofErr w:type="spellStart"/>
+      <w:proofErr w:type="gramStart"/>
+      <w:r>
+        <w:t>model</w:t>
       </w:r>
       <w:r>
         <w:t>.yaml</w:t>
       </w:r>
+      <w:proofErr w:type="spellEnd"/>
+      <w:proofErr w:type="gramEnd"/>
       <w:r>
         <w:t xml:space="preserve"> -n monitoring</w:t>
       </w:r>
@@ -2290,7 +2819,15 @@
         </w:rPr>
       </w:pPr>
       <w:r>
-        <w:t xml:space="preserve">Helm uninstall Prometheus-stack -n monitoring </w:t>
+        <w:t xml:space="preserve">Helm </w:t>
+      </w:r>
+      <w:proofErr w:type="gramStart"/>
+      <w:r>
+        <w:t>uninstall</w:t>
+      </w:r>
+      <w:proofErr w:type="gramEnd"/>
+      <w:r>
+        <w:t xml:space="preserve"> Prometheus-stack -n monitoring </w:t>
       </w:r>
     </w:p>
     <w:p>
@@ -2306,8 +2843,13 @@
           <w:u w:val="single"/>
         </w:rPr>
       </w:pPr>
-      <w:r>
-        <w:t>Kubectl delete namespace monitoring</w:t>
+      <w:proofErr w:type="spellStart"/>
+      <w:r>
+        <w:t>Kubectl</w:t>
+      </w:r>
+      <w:proofErr w:type="spellEnd"/>
+      <w:r>
+        <w:t xml:space="preserve"> delete namespace monitoring</w:t>
       </w:r>
     </w:p>
     <w:p>
@@ -2774,7 +3316,7 @@
           <w:noProof/>
         </w:rPr>
         <w:drawing>
-          <wp:anchor distT="0" distB="0" distL="114300" distR="114300" simplePos="0" relativeHeight="251671552" behindDoc="0" locked="0" layoutInCell="1" allowOverlap="1" wp14:anchorId="6ACCC42D" wp14:editId="6C3E06D2">
+          <wp:anchor distT="0" distB="0" distL="114300" distR="114300" simplePos="0" relativeHeight="251671552" behindDoc="0" locked="0" layoutInCell="1" allowOverlap="1" wp14:anchorId="6ACCC42D" wp14:editId="024B215D">
             <wp:simplePos x="0" y="0"/>
             <wp:positionH relativeFrom="page">
               <wp:posOffset>4760958</wp:posOffset>
@@ -2799,10 +3341,10 @@
                     </pic:cNvPicPr>
                   </pic:nvPicPr>
                   <pic:blipFill>
-                    <a:blip r:embed="rId23" cstate="print">
+                    <a:blip r:embed="rId23" cstate="email">
                       <a:extLst>
                         <a:ext uri="{28A0092B-C50C-407E-A947-70E740481C1C}">
-                          <a14:useLocalDpi xmlns:a14="http://schemas.microsoft.com/office/drawing/2010/main" val="0"/>
+                          <a14:useLocalDpi xmlns:a14="http://schemas.microsoft.com/office/drawing/2010/main"/>
                         </a:ext>
                       </a:extLst>
                     </a:blip>
@@ -2846,7 +3388,7 @@
         <mc:AlternateContent>
           <mc:Choice Requires="wps">
             <w:drawing>
-              <wp:anchor distT="45720" distB="45720" distL="114300" distR="114300" simplePos="0" relativeHeight="251683840" behindDoc="0" locked="0" layoutInCell="1" allowOverlap="1" wp14:anchorId="2FE751B6" wp14:editId="065E1166">
+              <wp:anchor distT="45720" distB="45720" distL="114300" distR="114300" simplePos="0" relativeHeight="251683840" behindDoc="0" locked="0" layoutInCell="1" allowOverlap="1" wp14:anchorId="2FE751B6" wp14:editId="174B8ECE">
                 <wp:simplePos x="0" y="0"/>
                 <wp:positionH relativeFrom="column">
                   <wp:posOffset>1292770</wp:posOffset>
@@ -2950,7 +3492,7 @@
           <w:noProof/>
         </w:rPr>
         <w:drawing>
-          <wp:anchor distT="0" distB="0" distL="114300" distR="114300" simplePos="0" relativeHeight="251670528" behindDoc="0" locked="0" layoutInCell="1" allowOverlap="1" wp14:anchorId="7D1EA464" wp14:editId="5FA651B1">
+          <wp:anchor distT="0" distB="0" distL="114300" distR="114300" simplePos="0" relativeHeight="251670528" behindDoc="0" locked="0" layoutInCell="1" allowOverlap="1" wp14:anchorId="7D1EA464" wp14:editId="48B23A26">
             <wp:simplePos x="0" y="0"/>
             <wp:positionH relativeFrom="margin">
               <wp:posOffset>1917700</wp:posOffset>
@@ -2975,10 +3517,10 @@
                     </pic:cNvPicPr>
                   </pic:nvPicPr>
                   <pic:blipFill>
-                    <a:blip r:embed="rId24" cstate="print">
+                    <a:blip r:embed="rId24" cstate="email">
                       <a:extLst>
                         <a:ext uri="{28A0092B-C50C-407E-A947-70E740481C1C}">
-                          <a14:useLocalDpi xmlns:a14="http://schemas.microsoft.com/office/drawing/2010/main" val="0"/>
+                          <a14:useLocalDpi xmlns:a14="http://schemas.microsoft.com/office/drawing/2010/main"/>
                         </a:ext>
                       </a:extLst>
                     </a:blip>
@@ -3019,7 +3561,7 @@
         <mc:AlternateContent>
           <mc:Choice Requires="wps">
             <w:drawing>
-              <wp:anchor distT="0" distB="0" distL="114300" distR="114300" simplePos="0" relativeHeight="251681792" behindDoc="0" locked="0" layoutInCell="1" allowOverlap="1" wp14:anchorId="2C56FA1B" wp14:editId="54FD7503">
+              <wp:anchor distT="0" distB="0" distL="114300" distR="114300" simplePos="0" relativeHeight="251681792" behindDoc="0" locked="0" layoutInCell="1" allowOverlap="1" wp14:anchorId="2C56FA1B" wp14:editId="786D8EF4">
                 <wp:simplePos x="0" y="0"/>
                 <wp:positionH relativeFrom="column">
                   <wp:posOffset>1000125</wp:posOffset>
@@ -3080,7 +3622,11 @@
           </mc:Choice>
           <mc:Fallback>
             <w:pict>
-              <v:shape w14:anchorId="09057D8D" id="Straight Arrow Connector 20" o:spid="_x0000_s1026" type="#_x0000_t32" style="position:absolute;margin-left:78.75pt;margin-top:49.45pt;width:106.6pt;height:0;flip:x y;z-index:251681792;visibility:visible;mso-wrap-style:square;mso-width-percent:0;mso-height-percent:0;mso-wrap-distance-left:9pt;mso-wrap-distance-top:0;mso-wrap-distance-right:9pt;mso-wrap-distance-bottom:0;mso-position-horizontal:absolute;mso-position-horizontal-relative:text;mso-position-vertical:absolute;mso-position-vertical-relative:text;mso-width-percent:0;mso-height-percent:0;mso-width-relative:margin;mso-height-relative:margin" o:gfxdata="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" strokecolor="black [3213]" strokeweight="2.25pt">
+              <v:shapetype w14:anchorId="34548C3A" id="_x0000_t32" coordsize="21600,21600" o:spt="32" o:oned="t" path="m,l21600,21600e" filled="f">
+                <v:path arrowok="t" fillok="f" o:connecttype="none"/>
+                <o:lock v:ext="edit" shapetype="t"/>
+              </v:shapetype>
+              <v:shape id="Straight Arrow Connector 20" o:spid="_x0000_s1026" type="#_x0000_t32" style="position:absolute;margin-left:78.75pt;margin-top:49.45pt;width:106.6pt;height:0;flip:x y;z-index:251681792;visibility:visible;mso-wrap-style:square;mso-width-percent:0;mso-height-percent:0;mso-wrap-distance-left:9pt;mso-wrap-distance-top:0;mso-wrap-distance-right:9pt;mso-wrap-distance-bottom:0;mso-position-horizontal:absolute;mso-position-horizontal-relative:text;mso-position-vertical:absolute;mso-position-vertical-relative:text;mso-width-percent:0;mso-height-percent:0;mso-width-relative:margin;mso-height-relative:margin" o:gfxdata="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" strokecolor="black [3213]" strokeweight="2.25pt">
                 <v:stroke endarrow="block" joinstyle="miter"/>
               </v:shape>
             </w:pict>
@@ -3092,7 +3638,7 @@
           <w:noProof/>
         </w:rPr>
         <w:drawing>
-          <wp:anchor distT="0" distB="0" distL="114300" distR="114300" simplePos="0" relativeHeight="251669504" behindDoc="0" locked="0" layoutInCell="1" allowOverlap="1" wp14:anchorId="53A8F3C3" wp14:editId="21F73D9B">
+          <wp:anchor distT="0" distB="0" distL="114300" distR="114300" simplePos="0" relativeHeight="251669504" behindDoc="0" locked="0" layoutInCell="1" allowOverlap="1" wp14:anchorId="53A8F3C3" wp14:editId="1E122DF7">
             <wp:simplePos x="0" y="0"/>
             <wp:positionH relativeFrom="column">
               <wp:posOffset>170642</wp:posOffset>
@@ -3117,10 +3663,10 @@
                     </pic:cNvPicPr>
                   </pic:nvPicPr>
                   <pic:blipFill>
-                    <a:blip r:embed="rId25" cstate="print">
+                    <a:blip r:embed="rId25" cstate="email">
                       <a:extLst>
                         <a:ext uri="{28A0092B-C50C-407E-A947-70E740481C1C}">
-                          <a14:useLocalDpi xmlns:a14="http://schemas.microsoft.com/office/drawing/2010/main" val="0"/>
+                          <a14:useLocalDpi xmlns:a14="http://schemas.microsoft.com/office/drawing/2010/main"/>
                         </a:ext>
                       </a:extLst>
                     </a:blip>
@@ -3174,7 +3720,7 @@
         <mc:AlternateContent>
           <mc:Choice Requires="wps">
             <w:drawing>
-              <wp:anchor distT="45720" distB="45720" distL="114300" distR="114300" simplePos="0" relativeHeight="251693056" behindDoc="0" locked="0" layoutInCell="1" allowOverlap="1" wp14:anchorId="3FF23C1A" wp14:editId="6B73BD34">
+              <wp:anchor distT="45720" distB="45720" distL="114300" distR="114300" simplePos="0" relativeHeight="251693056" behindDoc="0" locked="0" layoutInCell="1" allowOverlap="1" wp14:anchorId="3FF23C1A" wp14:editId="3A7A1201">
                 <wp:simplePos x="0" y="0"/>
                 <wp:positionH relativeFrom="column">
                   <wp:posOffset>1815737</wp:posOffset>
@@ -3283,7 +3829,7 @@
         <mc:AlternateContent>
           <mc:Choice Requires="wps">
             <w:drawing>
-              <wp:anchor distT="45720" distB="45720" distL="114300" distR="114300" simplePos="0" relativeHeight="251677696" behindDoc="0" locked="0" layoutInCell="1" allowOverlap="1" wp14:anchorId="24AEAA2E" wp14:editId="1ADB5770">
+              <wp:anchor distT="45720" distB="45720" distL="114300" distR="114300" simplePos="0" relativeHeight="251677696" behindDoc="0" locked="0" layoutInCell="1" allowOverlap="1" wp14:anchorId="24AEAA2E" wp14:editId="78118FD2">
                 <wp:simplePos x="0" y="0"/>
                 <wp:positionH relativeFrom="column">
                   <wp:posOffset>553720</wp:posOffset>
@@ -3389,7 +3935,7 @@
         <mc:AlternateContent>
           <mc:Choice Requires="wps">
             <w:drawing>
-              <wp:anchor distT="0" distB="0" distL="114300" distR="114300" simplePos="0" relativeHeight="251679744" behindDoc="0" locked="0" layoutInCell="1" allowOverlap="1" wp14:anchorId="09731D39" wp14:editId="4E38BB48">
+              <wp:anchor distT="0" distB="0" distL="114300" distR="114300" simplePos="0" relativeHeight="251679744" behindDoc="0" locked="0" layoutInCell="1" allowOverlap="1" wp14:anchorId="09731D39" wp14:editId="54C754DD">
                 <wp:simplePos x="0" y="0"/>
                 <wp:positionH relativeFrom="column">
                   <wp:posOffset>527050</wp:posOffset>
@@ -3450,7 +3996,7 @@
           </mc:Choice>
           <mc:Fallback>
             <w:pict>
-              <v:shape w14:anchorId="331E1678" id="Straight Arrow Connector 19" o:spid="_x0000_s1026" type="#_x0000_t32" style="position:absolute;margin-left:41.5pt;margin-top:60.9pt;width:0;height:36pt;flip:y;z-index:251679744;visibility:visible;mso-wrap-style:square;mso-width-percent:0;mso-height-percent:0;mso-wrap-distance-left:9pt;mso-wrap-distance-top:0;mso-wrap-distance-right:9pt;mso-wrap-distance-bottom:0;mso-position-horizontal:absolute;mso-position-horizontal-relative:text;mso-position-vertical:absolute;mso-position-vertical-relative:text;mso-width-percent:0;mso-height-percent:0;mso-width-relative:margin;mso-height-relative:margin" o:gfxdata="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" strokecolor="black [3213]" strokeweight="2.25pt">
+              <v:shape w14:anchorId="474D6ACB" id="Straight Arrow Connector 19" o:spid="_x0000_s1026" type="#_x0000_t32" style="position:absolute;margin-left:41.5pt;margin-top:60.9pt;width:0;height:36pt;flip:y;z-index:251679744;visibility:visible;mso-wrap-style:square;mso-width-percent:0;mso-height-percent:0;mso-wrap-distance-left:9pt;mso-wrap-distance-top:0;mso-wrap-distance-right:9pt;mso-wrap-distance-bottom:0;mso-position-horizontal:absolute;mso-position-horizontal-relative:text;mso-position-vertical:absolute;mso-position-vertical-relative:text;mso-width-percent:0;mso-height-percent:0;mso-width-relative:margin;mso-height-relative:margin" o:gfxdata="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" strokecolor="black [3213]" strokeweight="2.25pt">
                 <v:stroke endarrow="block" joinstyle="miter"/>
               </v:shape>
             </w:pict>
@@ -3474,7 +4020,7 @@
           <w:u w:val="single"/>
         </w:rPr>
         <w:drawing>
-          <wp:anchor distT="0" distB="0" distL="114300" distR="114300" simplePos="0" relativeHeight="251696128" behindDoc="1" locked="0" layoutInCell="1" allowOverlap="1" wp14:anchorId="5F32DA4A" wp14:editId="1B8C340E">
+          <wp:anchor distT="0" distB="0" distL="114300" distR="114300" simplePos="0" relativeHeight="251696128" behindDoc="1" locked="0" layoutInCell="1" allowOverlap="1" wp14:anchorId="5F32DA4A" wp14:editId="7E0F7993">
             <wp:simplePos x="0" y="0"/>
             <wp:positionH relativeFrom="column">
               <wp:posOffset>3717841</wp:posOffset>
@@ -3534,7 +4080,7 @@
           <w:noProof/>
         </w:rPr>
         <w:drawing>
-          <wp:anchor distT="0" distB="0" distL="114300" distR="114300" simplePos="0" relativeHeight="251688960" behindDoc="1" locked="0" layoutInCell="1" allowOverlap="1" wp14:anchorId="64E17701" wp14:editId="27B953C2">
+          <wp:anchor distT="0" distB="0" distL="114300" distR="114300" simplePos="0" relativeHeight="251688960" behindDoc="1" locked="0" layoutInCell="1" allowOverlap="1" wp14:anchorId="64E17701" wp14:editId="32B7EDB2">
             <wp:simplePos x="0" y="0"/>
             <wp:positionH relativeFrom="column">
               <wp:posOffset>1703161</wp:posOffset>
@@ -3559,10 +4105,10 @@
                     </pic:cNvPicPr>
                   </pic:nvPicPr>
                   <pic:blipFill>
-                    <a:blip r:embed="rId27" cstate="print">
+                    <a:blip r:embed="rId27" cstate="email">
                       <a:extLst>
                         <a:ext uri="{28A0092B-C50C-407E-A947-70E740481C1C}">
-                          <a14:useLocalDpi xmlns:a14="http://schemas.microsoft.com/office/drawing/2010/main" val="0"/>
+                          <a14:useLocalDpi xmlns:a14="http://schemas.microsoft.com/office/drawing/2010/main"/>
                         </a:ext>
                       </a:extLst>
                     </a:blip>
@@ -3606,7 +4152,7 @@
         <mc:AlternateContent>
           <mc:Choice Requires="wps">
             <w:drawing>
-              <wp:anchor distT="0" distB="0" distL="114300" distR="114300" simplePos="0" relativeHeight="251687936" behindDoc="0" locked="0" layoutInCell="1" allowOverlap="1" wp14:anchorId="1439EC74" wp14:editId="4CFD02E6">
+              <wp:anchor distT="0" distB="0" distL="114300" distR="114300" simplePos="0" relativeHeight="251687936" behindDoc="0" locked="0" layoutInCell="1" allowOverlap="1" wp14:anchorId="1439EC74" wp14:editId="552691B7">
                 <wp:simplePos x="0" y="0"/>
                 <wp:positionH relativeFrom="margin">
                   <wp:posOffset>1611993</wp:posOffset>
@@ -3674,7 +4220,7 @@
           </mc:Choice>
           <mc:Fallback>
             <w:pict>
-              <v:rect w14:anchorId="50CF9E81" id="Rectangle 24" o:spid="_x0000_s1026" style="position:absolute;margin-left:126.95pt;margin-top:16.95pt;width:121.75pt;height:43.25pt;z-index:251687936;visibility:visible;mso-wrap-style:square;mso-width-percent:0;mso-height-percent:0;mso-wrap-distance-left:9pt;mso-wrap-distance-top:0;mso-wrap-distance-right:9pt;mso-wrap-distance-bottom:0;mso-position-horizontal:absolute;mso-position-horizontal-relative:margin;mso-position-vertical:absolute;mso-position-vertical-relative:text;mso-width-percent:0;mso-height-percent:0;mso-width-relative:margin;mso-height-relative:margin;v-text-anchor:middle" o:gfxdata="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" filled="f" strokecolor="black [3213]" strokeweight="2.25pt">
+              <v:rect w14:anchorId="19B85867" id="Rectangle 24" o:spid="_x0000_s1026" style="position:absolute;margin-left:126.95pt;margin-top:16.95pt;width:121.75pt;height:43.25pt;z-index:251687936;visibility:visible;mso-wrap-style:square;mso-width-percent:0;mso-height-percent:0;mso-wrap-distance-left:9pt;mso-wrap-distance-top:0;mso-wrap-distance-right:9pt;mso-wrap-distance-bottom:0;mso-position-horizontal:absolute;mso-position-horizontal-relative:margin;mso-position-vertical:absolute;mso-position-vertical-relative:text;mso-width-percent:0;mso-height-percent:0;mso-width-relative:margin;mso-height-relative:margin;v-text-anchor:middle" o:gfxdata="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" filled="f" strokecolor="black [3213]" strokeweight="2.25pt">
                 <w10:wrap anchorx="margin"/>
               </v:rect>
             </w:pict>
@@ -3689,7 +4235,7 @@
           <w:u w:val="single"/>
         </w:rPr>
         <w:drawing>
-          <wp:anchor distT="0" distB="0" distL="114300" distR="114300" simplePos="0" relativeHeight="251667456" behindDoc="0" locked="0" layoutInCell="1" allowOverlap="1" wp14:anchorId="398817DA" wp14:editId="5A1F0D7F">
+          <wp:anchor distT="0" distB="0" distL="114300" distR="114300" simplePos="0" relativeHeight="251667456" behindDoc="0" locked="0" layoutInCell="1" allowOverlap="1" wp14:anchorId="398817DA" wp14:editId="43B10155">
             <wp:simplePos x="0" y="0"/>
             <wp:positionH relativeFrom="margin">
               <wp:posOffset>19050</wp:posOffset>
@@ -3714,10 +4260,10 @@
                     </pic:cNvPicPr>
                   </pic:nvPicPr>
                   <pic:blipFill>
-                    <a:blip r:embed="rId28" cstate="print">
+                    <a:blip r:embed="rId28" cstate="email">
                       <a:extLst>
                         <a:ext uri="{28A0092B-C50C-407E-A947-70E740481C1C}">
-                          <a14:useLocalDpi xmlns:a14="http://schemas.microsoft.com/office/drawing/2010/main" val="0"/>
+                          <a14:useLocalDpi xmlns:a14="http://schemas.microsoft.com/office/drawing/2010/main"/>
                         </a:ext>
                       </a:extLst>
                     </a:blip>
@@ -3761,7 +4307,7 @@
         <mc:AlternateContent>
           <mc:Choice Requires="wps">
             <w:drawing>
-              <wp:anchor distT="0" distB="0" distL="114300" distR="114300" simplePos="0" relativeHeight="251675648" behindDoc="0" locked="0" layoutInCell="1" allowOverlap="1" wp14:anchorId="7A2C7021" wp14:editId="2FA6137C">
+              <wp:anchor distT="0" distB="0" distL="114300" distR="114300" simplePos="0" relativeHeight="251675648" behindDoc="0" locked="0" layoutInCell="1" allowOverlap="1" wp14:anchorId="7A2C7021" wp14:editId="788CEA46">
                 <wp:simplePos x="0" y="0"/>
                 <wp:positionH relativeFrom="margin">
                   <wp:posOffset>-14786</wp:posOffset>
@@ -3829,7 +4375,7 @@
           </mc:Choice>
           <mc:Fallback>
             <w:pict>
-              <v:rect w14:anchorId="79A70EF9" id="Rectangle 17" o:spid="_x0000_s1026" style="position:absolute;margin-left:-1.15pt;margin-top:16.65pt;width:121.75pt;height:120.35pt;z-index:251675648;visibility:visible;mso-wrap-style:square;mso-width-percent:0;mso-height-percent:0;mso-wrap-distance-left:9pt;mso-wrap-distance-top:0;mso-wrap-distance-right:9pt;mso-wrap-distance-bottom:0;mso-position-horizontal:absolute;mso-position-horizontal-relative:margin;mso-position-vertical:absolute;mso-position-vertical-relative:text;mso-width-percent:0;mso-height-percent:0;mso-width-relative:margin;mso-height-relative:margin;v-text-anchor:middle" o:gfxdata="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" filled="f" strokecolor="black [3213]" strokeweight="2.25pt">
+              <v:rect w14:anchorId="70F00BF1" id="Rectangle 17" o:spid="_x0000_s1026" style="position:absolute;margin-left:-1.15pt;margin-top:16.65pt;width:121.75pt;height:120.35pt;z-index:251675648;visibility:visible;mso-wrap-style:square;mso-width-percent:0;mso-height-percent:0;mso-wrap-distance-left:9pt;mso-wrap-distance-top:0;mso-wrap-distance-right:9pt;mso-wrap-distance-bottom:0;mso-position-horizontal:absolute;mso-position-horizontal-relative:margin;mso-position-vertical:absolute;mso-position-vertical-relative:text;mso-width-percent:0;mso-height-percent:0;mso-width-relative:margin;mso-height-relative:margin;v-text-anchor:middle" o:gfxdata="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" filled="f" strokecolor="black [3213]" strokeweight="2.25pt">
                 <w10:wrap anchorx="margin"/>
               </v:rect>
             </w:pict>
@@ -3843,7 +4389,7 @@
         <mc:AlternateContent>
           <mc:Choice Requires="wps">
             <w:drawing>
-              <wp:anchor distT="0" distB="0" distL="114300" distR="114300" simplePos="0" relativeHeight="251672576" behindDoc="0" locked="0" layoutInCell="1" allowOverlap="1" wp14:anchorId="31EAEF61" wp14:editId="5BE42BBD">
+              <wp:anchor distT="0" distB="0" distL="114300" distR="114300" simplePos="0" relativeHeight="251672576" behindDoc="0" locked="0" layoutInCell="1" allowOverlap="1" wp14:anchorId="31EAEF61" wp14:editId="51047BCF">
                 <wp:simplePos x="0" y="0"/>
                 <wp:positionH relativeFrom="column">
                   <wp:posOffset>562494</wp:posOffset>
@@ -3898,7 +4444,7 @@
           </mc:Choice>
           <mc:Fallback>
             <w:pict>
-              <v:shape w14:anchorId="34428CEF" id="Straight Arrow Connector 16" o:spid="_x0000_s1026" type="#_x0000_t32" style="position:absolute;margin-left:44.3pt;margin-top:47.25pt;width:0;height:46.9pt;flip:y;z-index:251672576;visibility:visible;mso-wrap-style:square;mso-wrap-distance-left:9pt;mso-wrap-distance-top:0;mso-wrap-distance-right:9pt;mso-wrap-distance-bottom:0;mso-position-horizontal:absolute;mso-position-horizontal-relative:text;mso-position-vertical:absolute;mso-position-vertical-relative:text" o:gfxdata="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" strokecolor="black [3213]" strokeweight="2.25pt">
+              <v:shape w14:anchorId="659A7696" id="Straight Arrow Connector 16" o:spid="_x0000_s1026" type="#_x0000_t32" style="position:absolute;margin-left:44.3pt;margin-top:47.25pt;width:0;height:46.9pt;flip:y;z-index:251672576;visibility:visible;mso-wrap-style:square;mso-wrap-distance-left:9pt;mso-wrap-distance-top:0;mso-wrap-distance-right:9pt;mso-wrap-distance-bottom:0;mso-position-horizontal:absolute;mso-position-horizontal-relative:text;mso-position-vertical:absolute;mso-position-vertical-relative:text" o:gfxdata="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" strokecolor="black [3213]" strokeweight="2.25pt">
                 <v:stroke endarrow="block" joinstyle="miter"/>
               </v:shape>
             </w:pict>
@@ -3919,7 +4465,7 @@
           <w:noProof/>
         </w:rPr>
         <w:drawing>
-          <wp:anchor distT="0" distB="0" distL="114300" distR="114300" simplePos="0" relativeHeight="251668480" behindDoc="1" locked="0" layoutInCell="1" allowOverlap="1" wp14:anchorId="3D25524A" wp14:editId="3E49FEE8">
+          <wp:anchor distT="0" distB="0" distL="114300" distR="114300" simplePos="0" relativeHeight="251668480" behindDoc="1" locked="0" layoutInCell="1" allowOverlap="1" wp14:anchorId="3D25524A" wp14:editId="340EA21F">
             <wp:simplePos x="0" y="0"/>
             <wp:positionH relativeFrom="column">
               <wp:posOffset>1642707</wp:posOffset>
@@ -3956,10 +4502,10 @@
                     </pic:cNvPicPr>
                   </pic:nvPicPr>
                   <pic:blipFill>
-                    <a:blip r:embed="rId29" cstate="print">
+                    <a:blip r:embed="rId29" cstate="email">
                       <a:extLst>
                         <a:ext uri="{28A0092B-C50C-407E-A947-70E740481C1C}">
-                          <a14:useLocalDpi xmlns:a14="http://schemas.microsoft.com/office/drawing/2010/main" val="0"/>
+                          <a14:useLocalDpi xmlns:a14="http://schemas.microsoft.com/office/drawing/2010/main"/>
                         </a:ext>
                       </a:extLst>
                     </a:blip>
@@ -4003,7 +4549,7 @@
         <mc:AlternateContent>
           <mc:Choice Requires="wps">
             <w:drawing>
-              <wp:anchor distT="45720" distB="45720" distL="114300" distR="114300" simplePos="0" relativeHeight="251674624" behindDoc="0" locked="0" layoutInCell="1" allowOverlap="1" wp14:anchorId="61677D8C" wp14:editId="2731F394">
+              <wp:anchor distT="45720" distB="45720" distL="114300" distR="114300" simplePos="0" relativeHeight="251674624" behindDoc="0" locked="0" layoutInCell="1" allowOverlap="1" wp14:anchorId="61677D8C" wp14:editId="306E44A6">
                 <wp:simplePos x="0" y="0"/>
                 <wp:positionH relativeFrom="column">
                   <wp:posOffset>526234</wp:posOffset>
@@ -4133,7 +4679,7 @@
           <w:u w:val="single"/>
         </w:rPr>
         <w:drawing>
-          <wp:anchor distT="0" distB="0" distL="114300" distR="114300" simplePos="0" relativeHeight="251666432" behindDoc="0" locked="0" layoutInCell="1" allowOverlap="1" wp14:anchorId="637FCA45" wp14:editId="746D1A4D">
+          <wp:anchor distT="0" distB="0" distL="114300" distR="114300" simplePos="0" relativeHeight="251666432" behindDoc="0" locked="0" layoutInCell="1" allowOverlap="1" wp14:anchorId="637FCA45" wp14:editId="114C4F6D">
             <wp:simplePos x="0" y="0"/>
             <wp:positionH relativeFrom="margin">
               <wp:posOffset>101419</wp:posOffset>
@@ -4158,10 +4704,10 @@
                     </pic:cNvPicPr>
                   </pic:nvPicPr>
                   <pic:blipFill>
-                    <a:blip r:embed="rId30" cstate="print">
+                    <a:blip r:embed="rId30" cstate="email">
                       <a:extLst>
                         <a:ext uri="{28A0092B-C50C-407E-A947-70E740481C1C}">
-                          <a14:useLocalDpi xmlns:a14="http://schemas.microsoft.com/office/drawing/2010/main" val="0"/>
+                          <a14:useLocalDpi xmlns:a14="http://schemas.microsoft.com/office/drawing/2010/main"/>
                         </a:ext>
                       </a:extLst>
                     </a:blip>
